--- a/doc/ui_goals.docx
+++ b/doc/ui_goals.docx
@@ -14,7 +14,13 @@
         <w:t>:</w:t>
       </w:r>
       <w:r>
-        <w:t xml:space="preserve"> Design Goals</w:t>
+        <w:t xml:space="preserve"> </w:t>
+      </w:r>
+      <w:r>
+        <w:t>UI/UX</w:t>
+      </w:r>
+      <w:r>
+        <w:t xml:space="preserve"> Goals</w:t>
       </w:r>
     </w:p>
     <w:p/>
@@ -73,7 +79,13 @@
         <w:jc w:val="both"/>
       </w:pPr>
       <w:r>
-        <w:t>This document discusses the assumptions, goals, and design decisions of Science United (SU).</w:t>
+        <w:t xml:space="preserve">This document discusses the assumptions, goals, and design decisions </w:t>
+      </w:r>
+      <w:r>
+        <w:t xml:space="preserve">related to the user interface and experience </w:t>
+      </w:r>
+      <w:r>
+        <w:t>of Science United (SU).</w:t>
       </w:r>
     </w:p>
     <w:p>
@@ -82,6 +94,9 @@
       </w:pPr>
       <w:r>
         <w:t>1</w:t>
+      </w:r>
+      <w:r>
+        <w:t>.</w:t>
       </w:r>
       <w:r>
         <w:tab/>
@@ -181,7 +196,13 @@
     </w:p>
     <w:p>
       <w:r>
-        <w:t>This is much different than the current set of BOINC users.  SU is not intended for them.</w:t>
+        <w:t>This is much different than the cur</w:t>
+      </w:r>
+      <w:r>
+        <w:t>rent set of BOINC users, for whom SU is not intended</w:t>
+      </w:r>
+      <w:r>
+        <w:t>.</w:t>
       </w:r>
     </w:p>
     <w:p>
@@ -190,6 +211,9 @@
       </w:pPr>
       <w:r>
         <w:t>2</w:t>
+      </w:r>
+      <w:r>
+        <w:t>.</w:t>
       </w:r>
       <w:r>
         <w:tab/>
@@ -227,13 +251,11 @@
       <w:r>
         <w:t xml:space="preserve">So SU will have no leader boards.  It will, however, show </w:t>
       </w:r>
-      <w:proofErr w:type="gramStart"/>
-      <w:r>
-        <w:t>each user info</w:t>
-      </w:r>
-      <w:proofErr w:type="gramEnd"/>
-      <w:r>
-        <w:t xml:space="preserve"> about the productivity of their computers, as a form of encouragement to continue and increase participation.  This info will be in terms of computing time, not FLOPS.</w:t>
+      <w:r>
+        <w:t>users</w:t>
+      </w:r>
+      <w:r>
+        <w:t xml:space="preserve"> info about the productivity of their computers, as a form of encouragement to continue and increase participation.  This info will be in terms of computing time, not FLOPS.</w:t>
       </w:r>
     </w:p>
     <w:p>
@@ -288,7 +310,19 @@
     </w:p>
     <w:p>
       <w:r>
-        <w:t>So SU will for example reduce the current computing preference system to 3 choices: “green”, “standard”, “max”.</w:t>
+        <w:t>So SU will</w:t>
+      </w:r>
+      <w:r>
+        <w:t>,</w:t>
+      </w:r>
+      <w:r>
+        <w:t xml:space="preserve"> for example</w:t>
+      </w:r>
+      <w:r>
+        <w:t>,</w:t>
+      </w:r>
+      <w:r>
+        <w:t xml:space="preserve"> reduce the current computing preference system to 3 choices: “green”, “standard”, “max”.</w:t>
       </w:r>
     </w:p>
     <w:p>
@@ -305,7 +339,13 @@
     </w:p>
     <w:p>
       <w:r>
-        <w:t>To the extent that SU shows complex info (e.g. the history of a user’s contribution over time) it will do this graphically rather than textually.</w:t>
+        <w:t xml:space="preserve">To the extent that SU shows complex info (e.g. the history of a user’s contribution over time) it will do </w:t>
+      </w:r>
+      <w:r>
+        <w:t>so</w:t>
+      </w:r>
+      <w:r>
+        <w:t xml:space="preserve"> graphically rather than textually.</w:t>
       </w:r>
     </w:p>
     <w:p>
@@ -314,6 +354,9 @@
       </w:pPr>
       <w:r>
         <w:t>3</w:t>
+      </w:r>
+      <w:r>
+        <w:t>.</w:t>
       </w:r>
       <w:r>
         <w:tab/>
@@ -333,6 +376,9 @@
         <w:t>4</w:t>
       </w:r>
       <w:r>
+        <w:t>.</w:t>
+      </w:r>
+      <w:r>
         <w:tab/>
         <w:t>SU versus BOINC</w:t>
       </w:r>
@@ -342,13 +388,15 @@
         <w:t>A central goal of SU is to provide a single brand for volunteer computing.  At some point we might make a branded version of BOINC so that “BOINC” never appears.  Until then, we have to explain what BOINC is, namely the software that underlies SU.</w:t>
       </w:r>
     </w:p>
-    <w:p/>
     <w:p>
       <w:pPr>
         <w:pStyle w:val="Heading1"/>
       </w:pPr>
       <w:r>
-        <w:t>6.</w:t>
+        <w:t>5</w:t>
+      </w:r>
+      <w:r>
+        <w:t>.</w:t>
       </w:r>
       <w:r>
         <w:tab/>
@@ -414,7 +462,10 @@
         <w:pStyle w:val="Heading2"/>
       </w:pPr>
       <w:r>
-        <w:t>6.1</w:t>
+        <w:t>5</w:t>
+      </w:r>
+      <w:r>
+        <w:t>.1</w:t>
       </w:r>
       <w:r>
         <w:tab/>
@@ -431,7 +482,10 @@
         <w:pStyle w:val="Heading2"/>
       </w:pPr>
       <w:r>
-        <w:t>6.2</w:t>
+        <w:t>5</w:t>
+      </w:r>
+      <w:r>
+        <w:t>.2</w:t>
       </w:r>
       <w:r>
         <w:tab/>
@@ -499,7 +553,12 @@
         <w:pStyle w:val="Heading1"/>
       </w:pPr>
       <w:r>
-        <w:t>11.</w:t>
+        <w:t>6</w:t>
+      </w:r>
+      <w:bookmarkStart w:id="0" w:name="_GoBack"/>
+      <w:bookmarkEnd w:id="0"/>
+      <w:r>
+        <w:t>.</w:t>
       </w:r>
       <w:r>
         <w:tab/>
@@ -781,10 +840,7 @@
       </w:r>
     </w:p>
     <w:p/>
-    <w:p>
-      <w:bookmarkStart w:id="0" w:name="_GoBack"/>
-      <w:bookmarkEnd w:id="0"/>
-    </w:p>
+    <w:p/>
     <w:sectPr>
       <w:pgSz w:w="12240" w:h="15840"/>
       <w:pgMar w:top="1440" w:right="1440" w:bottom="1440" w:left="1440" w:header="720" w:footer="720" w:gutter="0"/>

--- a/doc/ui_goals.docx
+++ b/doc/ui_goals.docx
@@ -2,7 +2,10 @@
 <file path=word/document.xml><?xml version="1.0" encoding="utf-8"?>
 <w:document xmlns:wpc="http://schemas.microsoft.com/office/word/2010/wordprocessingCanvas" xmlns:mc="http://schemas.openxmlformats.org/markup-compatibility/2006" xmlns:o="urn:schemas-microsoft-com:office:office" xmlns:r="http://schemas.openxmlformats.org/officeDocument/2006/relationships" xmlns:m="http://schemas.openxmlformats.org/officeDocument/2006/math" xmlns:v="urn:schemas-microsoft-com:vml" xmlns:wp14="http://schemas.microsoft.com/office/word/2010/wordprocessingDrawing" xmlns:wp="http://schemas.openxmlformats.org/drawingml/2006/wordprocessingDrawing" xmlns:w10="urn:schemas-microsoft-com:office:word" xmlns:w="http://schemas.openxmlformats.org/wordprocessingml/2006/main" xmlns:w14="http://schemas.microsoft.com/office/word/2010/wordml" xmlns:wpg="http://schemas.microsoft.com/office/word/2010/wordprocessingGroup" xmlns:wpi="http://schemas.microsoft.com/office/word/2010/wordprocessingInk" xmlns:wne="http://schemas.microsoft.com/office/word/2006/wordml" xmlns:wps="http://schemas.microsoft.com/office/word/2010/wordprocessingShape" mc:Ignorable="w14 wp14">
   <w:body>
-    <w:p/>
+    <w:p>
+      <w:bookmarkStart w:id="0" w:name="_GoBack"/>
+      <w:bookmarkEnd w:id="0"/>
+    </w:p>
     <w:p>
       <w:pPr>
         <w:pStyle w:val="Title"/>
@@ -555,8 +558,6 @@
       <w:r>
         <w:t>6</w:t>
       </w:r>
-      <w:bookmarkStart w:id="0" w:name="_GoBack"/>
-      <w:bookmarkEnd w:id="0"/>
       <w:r>
         <w:t>.</w:t>
       </w:r>
